--- a/P3/Report_P3.docx
+++ b/P3/Report_P3.docx
@@ -3,14 +3,658 @@
 <w:document xmlns:wpc="http://schemas.microsoft.com/office/word/2010/wordprocessingCanvas" xmlns:cx="http://schemas.microsoft.com/office/drawing/2014/chartex" xmlns:cx1="http://schemas.microsoft.com/office/drawing/2015/9/8/chartex" xmlns:cx2="http://schemas.microsoft.com/office/drawing/2015/10/21/chartex" xmlns:cx3="http://schemas.microsoft.com/office/drawing/2016/5/9/chartex" xmlns:cx4="http://schemas.microsoft.com/office/drawing/2016/5/10/chartex" xmlns:cx5="http://schemas.microsoft.com/office/drawing/2016/5/11/chartex" xmlns:cx6="http://schemas.microsoft.com/office/drawing/2016/5/12/chartex" xmlns:cx7="http://schemas.microsoft.com/office/drawing/2016/5/13/chartex" xmlns:cx8="http://schemas.microsoft.com/office/drawing/2016/5/14/chartex" xmlns:mc="http://schemas.openxmlformats.org/markup-compatibility/2006" xmlns:aink="http://schemas.microsoft.com/office/drawing/2016/ink" xmlns:am3d="http://schemas.microsoft.com/office/drawing/2017/model3d" xmlns:o="urn:schemas-microsoft-com:office:office" xmlns:r="http://schemas.openxmlformats.org/officeDocument/2006/relationships" xmlns:m="http://schemas.openxmlformats.org/officeDocument/2006/math" xmlns:v="urn:schemas-microsoft-com:vml" xmlns:wp14="http://schemas.microsoft.com/office/word/2010/wordprocessingDrawing" xmlns:wp="http://schemas.openxmlformats.org/drawingml/2006/wordprocessingDrawing" xmlns:w10="urn:schemas-microsoft-com:office:word" xmlns:w="http://schemas.openxmlformats.org/wordprocessingml/2006/main" xmlns:w14="http://schemas.microsoft.com/office/word/2010/wordml" xmlns:w15="http://schemas.microsoft.com/office/word/2012/wordml" xmlns:w16cex="http://schemas.microsoft.com/office/word/2018/wordml/cex" xmlns:w16cid="http://schemas.microsoft.com/office/word/2016/wordml/cid" xmlns:w16="http://schemas.microsoft.com/office/word/2018/wordml" xmlns:w16sdtdh="http://schemas.microsoft.com/office/word/2020/wordml/sdtdatahash" xmlns:w16se="http://schemas.microsoft.com/office/word/2015/wordml/symex" xmlns:wpg="http://schemas.microsoft.com/office/word/2010/wordprocessingGroup" xmlns:wpi="http://schemas.microsoft.com/office/word/2010/wordprocessingInk" xmlns:wne="http://schemas.microsoft.com/office/word/2006/wordml" xmlns:wps="http://schemas.microsoft.com/office/word/2010/wordprocessingShape" mc:Ignorable="w14 w15 w16se w16cid w16 w16cex w16sdtdh wp14">
   <w:body>
     <w:p>
+      <w:pPr>
+        <w:pStyle w:val="Title"/>
+      </w:pPr>
+      <w:proofErr w:type="spellStart"/>
+      <w:r>
+        <w:t>Practica</w:t>
+      </w:r>
+      <w:proofErr w:type="spellEnd"/>
+      <w:r>
+        <w:t xml:space="preserve"> 3 BMI</w:t>
+      </w:r>
+    </w:p>
+    <w:p>
+      <w:pPr>
+        <w:pStyle w:val="Subtitle"/>
+      </w:pPr>
+      <w:r>
+        <w:t>Leah Hadeed &amp; Lorenzo Vela</w:t>
+      </w:r>
+    </w:p>
+    <w:p/>
+    <w:p>
+      <w:pPr>
+        <w:pStyle w:val="ListParagraph"/>
+        <w:numPr>
+          <w:ilvl w:val="0"/>
+          <w:numId w:val="1"/>
+        </w:numPr>
+        <w:rPr>
+          <w:lang w:val="es-ES"/>
+        </w:rPr>
+      </w:pPr>
+      <w:r>
+        <w:rPr>
+          <w:lang w:val="es-ES"/>
+        </w:rPr>
+        <w:t>Para implementar la clase d</w:t>
+      </w:r>
+      <w:r>
+        <w:rPr>
+          <w:lang w:val="es-ES"/>
+        </w:rPr>
+        <w:t xml:space="preserve">e Ratings, hemos optado por usar una serie de diccionarios: </w:t>
+      </w:r>
+      <w:proofErr w:type="spellStart"/>
+      <w:r>
+        <w:rPr>
+          <w:lang w:val="es-ES"/>
+        </w:rPr>
+        <w:t>userDict</w:t>
+      </w:r>
+      <w:proofErr w:type="spellEnd"/>
+      <w:r>
+        <w:rPr>
+          <w:lang w:val="es-ES"/>
+        </w:rPr>
+        <w:t xml:space="preserve"> (diccionario de ratings de los ítems de un usuario dado)</w:t>
+      </w:r>
+      <w:r>
+        <w:rPr>
+          <w:lang w:val="es-ES"/>
+        </w:rPr>
+        <w:t xml:space="preserve"> e </w:t>
+      </w:r>
+      <w:proofErr w:type="spellStart"/>
+      <w:r>
+        <w:rPr>
+          <w:lang w:val="es-ES"/>
+        </w:rPr>
+        <w:t>itemsDict</w:t>
+      </w:r>
+      <w:proofErr w:type="spellEnd"/>
+      <w:r>
+        <w:rPr>
+          <w:lang w:val="es-ES"/>
+        </w:rPr>
+        <w:t xml:space="preserve"> (diccionario de ratings de los usuarios de un </w:t>
+      </w:r>
+      <w:proofErr w:type="spellStart"/>
+      <w:r>
+        <w:rPr>
+          <w:lang w:val="es-ES"/>
+        </w:rPr>
+        <w:t>item</w:t>
+      </w:r>
+      <w:proofErr w:type="spellEnd"/>
+      <w:r>
+        <w:rPr>
+          <w:lang w:val="es-ES"/>
+        </w:rPr>
+        <w:t xml:space="preserve"> dado)</w:t>
+      </w:r>
+      <w:r>
+        <w:rPr>
+          <w:lang w:val="es-ES"/>
+        </w:rPr>
+        <w:t xml:space="preserve">. </w:t>
+      </w:r>
+      <w:r>
+        <w:rPr>
+          <w:lang w:val="es-ES"/>
+        </w:rPr>
+        <w:t xml:space="preserve">De esta manera, podemos simplemente filtrar </w:t>
+      </w:r>
+      <w:r>
+        <w:rPr>
+          <w:lang w:val="es-ES"/>
+        </w:rPr>
+        <w:t xml:space="preserve">por claves a la hora de buscar un valor de rating. </w:t>
+      </w:r>
+    </w:p>
+    <w:p>
+      <w:pPr>
+        <w:pStyle w:val="ListParagraph"/>
+        <w:numPr>
+          <w:ilvl w:val="0"/>
+          <w:numId w:val="1"/>
+        </w:numPr>
+        <w:rPr>
+          <w:lang w:val="es-ES"/>
+        </w:rPr>
+      </w:pPr>
+      <w:r>
+        <w:rPr>
+          <w:lang w:val="es-ES"/>
+        </w:rPr>
+        <w:t xml:space="preserve">Para los </w:t>
+      </w:r>
+      <w:proofErr w:type="spellStart"/>
+      <w:r>
+        <w:rPr>
+          <w:lang w:val="es-ES"/>
+        </w:rPr>
+        <w:t>recomendadores</w:t>
+      </w:r>
+      <w:proofErr w:type="spellEnd"/>
+      <w:r>
+        <w:rPr>
+          <w:lang w:val="es-ES"/>
+        </w:rPr>
+        <w:t xml:space="preserve">, modificamos las funciones de </w:t>
+      </w:r>
+      <w:proofErr w:type="spellStart"/>
+      <w:r>
+        <w:rPr>
+          <w:lang w:val="es-ES"/>
+        </w:rPr>
+        <w:t>recommend</w:t>
+      </w:r>
+      <w:proofErr w:type="spellEnd"/>
+      <w:r>
+        <w:rPr>
+          <w:lang w:val="es-ES"/>
+        </w:rPr>
+        <w:t xml:space="preserve"> y score en cada uno. </w:t>
+      </w:r>
+    </w:p>
+    <w:p>
+      <w:pPr>
+        <w:pStyle w:val="ListParagraph"/>
+        <w:numPr>
+          <w:ilvl w:val="1"/>
+          <w:numId w:val="1"/>
+        </w:numPr>
+        <w:rPr>
+          <w:lang w:val="es-ES"/>
+        </w:rPr>
+      </w:pPr>
+      <w:proofErr w:type="spellStart"/>
+      <w:r>
+        <w:rPr>
+          <w:lang w:val="es-ES"/>
+        </w:rPr>
+        <w:t>AverageRecommender</w:t>
+      </w:r>
+      <w:proofErr w:type="spellEnd"/>
+      <w:r>
+        <w:rPr>
+          <w:lang w:val="es-ES"/>
+        </w:rPr>
+        <w:t xml:space="preserve">: Sumamos todos los ratings para un </w:t>
+      </w:r>
+      <w:proofErr w:type="spellStart"/>
+      <w:r>
+        <w:rPr>
+          <w:lang w:val="es-ES"/>
+        </w:rPr>
+        <w:t>item</w:t>
+      </w:r>
+      <w:proofErr w:type="spellEnd"/>
+      <w:r>
+        <w:rPr>
+          <w:lang w:val="es-ES"/>
+        </w:rPr>
+        <w:t xml:space="preserve"> dado y dividimos esa suma entre el numero de ratings disponibles. </w:t>
+      </w:r>
+    </w:p>
+    <w:p>
+      <w:pPr>
+        <w:pStyle w:val="ListParagraph"/>
+        <w:numPr>
+          <w:ilvl w:val="1"/>
+          <w:numId w:val="1"/>
+        </w:numPr>
+        <w:rPr>
+          <w:lang w:val="es-ES"/>
+        </w:rPr>
+      </w:pPr>
+      <w:proofErr w:type="spellStart"/>
+      <w:r>
+        <w:rPr>
+          <w:lang w:val="es-ES"/>
+        </w:rPr>
+        <w:t>RandomRecommender</w:t>
+      </w:r>
+      <w:proofErr w:type="spellEnd"/>
+      <w:r>
+        <w:rPr>
+          <w:lang w:val="es-ES"/>
+        </w:rPr>
+        <w:t xml:space="preserve">: Devolvemos un numero aleatorio y se lo asignamos como rating a un </w:t>
+      </w:r>
+      <w:proofErr w:type="spellStart"/>
+      <w:r>
+        <w:rPr>
+          <w:lang w:val="es-ES"/>
+        </w:rPr>
+        <w:t>item</w:t>
+      </w:r>
+      <w:proofErr w:type="spellEnd"/>
+      <w:r>
+        <w:rPr>
+          <w:lang w:val="es-ES"/>
+        </w:rPr>
+        <w:t xml:space="preserve"> dado.</w:t>
+      </w:r>
+    </w:p>
+    <w:p>
+      <w:pPr>
+        <w:pStyle w:val="ListParagraph"/>
+        <w:numPr>
+          <w:ilvl w:val="1"/>
+          <w:numId w:val="1"/>
+        </w:numPr>
+        <w:rPr>
+          <w:lang w:val="es-ES"/>
+        </w:rPr>
+      </w:pPr>
+      <w:proofErr w:type="spellStart"/>
+      <w:r>
+        <w:rPr>
+          <w:lang w:val="es-ES"/>
+        </w:rPr>
+        <w:t>MajorityRecommender</w:t>
+      </w:r>
+      <w:proofErr w:type="spellEnd"/>
+      <w:r>
+        <w:rPr>
+          <w:lang w:val="es-ES"/>
+        </w:rPr>
+        <w:t xml:space="preserve">: </w:t>
+      </w:r>
+      <w:r>
+        <w:rPr>
+          <w:lang w:val="es-ES"/>
+        </w:rPr>
+        <w:t xml:space="preserve">Calificamos los ítems por usuario basado en los resultados de la mayoría. </w:t>
+      </w:r>
+    </w:p>
+    <w:p>
+      <w:pPr>
+        <w:pStyle w:val="ListParagraph"/>
+        <w:numPr>
+          <w:ilvl w:val="1"/>
+          <w:numId w:val="1"/>
+        </w:numPr>
+        <w:rPr>
+          <w:lang w:val="es-ES"/>
+        </w:rPr>
+      </w:pPr>
+      <w:proofErr w:type="spellStart"/>
+      <w:r>
+        <w:rPr>
+          <w:lang w:val="es-ES"/>
+        </w:rPr>
+        <w:t>UserKNNRecommender</w:t>
+      </w:r>
+      <w:proofErr w:type="spellEnd"/>
+      <w:r>
+        <w:rPr>
+          <w:lang w:val="es-ES"/>
+        </w:rPr>
+        <w:t xml:space="preserve">: Calificamos un </w:t>
+      </w:r>
+      <w:proofErr w:type="spellStart"/>
+      <w:r>
+        <w:rPr>
+          <w:lang w:val="es-ES"/>
+        </w:rPr>
+        <w:t>item</w:t>
+      </w:r>
+      <w:proofErr w:type="spellEnd"/>
+      <w:r>
+        <w:rPr>
+          <w:lang w:val="es-ES"/>
+        </w:rPr>
+        <w:t xml:space="preserve"> dependiendo de una función de similitud dada y </w:t>
+      </w:r>
+      <w:proofErr w:type="spellStart"/>
+      <w:r>
+        <w:rPr>
+          <w:lang w:val="es-ES"/>
+        </w:rPr>
+        <w:t>comparadolo</w:t>
+      </w:r>
+      <w:proofErr w:type="spellEnd"/>
+      <w:r>
+        <w:rPr>
+          <w:lang w:val="es-ES"/>
+        </w:rPr>
+        <w:t xml:space="preserve"> con los resultados de los k usuarios mas similares al usuario dado. </w:t>
+      </w:r>
+    </w:p>
+    <w:p>
+      <w:pPr>
+        <w:pStyle w:val="ListParagraph"/>
+        <w:numPr>
+          <w:ilvl w:val="1"/>
+          <w:numId w:val="1"/>
+        </w:numPr>
+        <w:rPr>
+          <w:lang w:val="es-ES"/>
+        </w:rPr>
+      </w:pPr>
+      <w:proofErr w:type="spellStart"/>
+      <w:r>
+        <w:rPr>
+          <w:lang w:val="es-ES"/>
+        </w:rPr>
+        <w:t>NormUserKNNRecommender</w:t>
+      </w:r>
+      <w:proofErr w:type="spellEnd"/>
+      <w:r>
+        <w:rPr>
+          <w:lang w:val="es-ES"/>
+        </w:rPr>
+        <w:t xml:space="preserve">: A diferencia del anterior, aquí normalizamos el resultado del score. </w:t>
+      </w:r>
+    </w:p>
+    <w:p>
+      <w:pPr>
+        <w:pStyle w:val="ListParagraph"/>
+        <w:numPr>
+          <w:ilvl w:val="1"/>
+          <w:numId w:val="1"/>
+        </w:numPr>
+        <w:rPr>
+          <w:lang w:val="es-ES"/>
+        </w:rPr>
+      </w:pPr>
+      <w:proofErr w:type="spellStart"/>
+      <w:r>
+        <w:rPr>
+          <w:lang w:val="es-ES"/>
+        </w:rPr>
+        <w:t>ItemNNRecommender</w:t>
+      </w:r>
+      <w:proofErr w:type="spellEnd"/>
+      <w:r>
+        <w:rPr>
+          <w:lang w:val="es-ES"/>
+        </w:rPr>
+        <w:t xml:space="preserve">: </w:t>
+      </w:r>
+      <w:r>
+        <w:rPr>
+          <w:lang w:val="es-ES"/>
+        </w:rPr>
+        <w:t xml:space="preserve">Sumamos las similitudes de los ítems para poder recomendar los usuarios ítems que son similares a los suyos. </w:t>
+      </w:r>
+    </w:p>
+    <w:p>
+      <w:pPr>
+        <w:pStyle w:val="ListParagraph"/>
+        <w:numPr>
+          <w:ilvl w:val="0"/>
+          <w:numId w:val="1"/>
+        </w:numPr>
+        <w:rPr>
+          <w:lang w:val="es-ES"/>
+        </w:rPr>
+      </w:pPr>
+      <w:r>
+        <w:rPr>
+          <w:lang w:val="es-ES"/>
+        </w:rPr>
+        <w:t xml:space="preserve">Para las funciones de similitud, modificamos la función sim de la clase principal. </w:t>
+      </w:r>
+    </w:p>
+    <w:p>
+      <w:pPr>
+        <w:pStyle w:val="ListParagraph"/>
+        <w:numPr>
+          <w:ilvl w:val="1"/>
+          <w:numId w:val="1"/>
+        </w:numPr>
+        <w:rPr>
+          <w:lang w:val="es-ES"/>
+        </w:rPr>
+      </w:pPr>
+      <w:proofErr w:type="spellStart"/>
+      <w:r>
+        <w:rPr>
+          <w:lang w:val="es-ES"/>
+        </w:rPr>
+        <w:t>CosineUserSimilarity</w:t>
+      </w:r>
+      <w:proofErr w:type="spellEnd"/>
+      <w:r>
+        <w:rPr>
+          <w:lang w:val="es-ES"/>
+        </w:rPr>
+        <w:t xml:space="preserve">: Como hemos estudiado en clase, para calcular las similitudes entre usuarios, sumamos el producto de </w:t>
+      </w:r>
+      <w:r>
+        <w:rPr>
+          <w:lang w:val="es-ES"/>
+        </w:rPr>
+        <w:t xml:space="preserve">sus ratings de cada </w:t>
+      </w:r>
+      <w:proofErr w:type="spellStart"/>
+      <w:r>
+        <w:rPr>
+          <w:lang w:val="es-ES"/>
+        </w:rPr>
+        <w:t>item</w:t>
+      </w:r>
+      <w:proofErr w:type="spellEnd"/>
+      <w:r>
+        <w:rPr>
+          <w:lang w:val="es-ES"/>
+        </w:rPr>
+        <w:t xml:space="preserve"> y dividimos entre el producto de la raíz cuadrada de sus cuadrados. </w:t>
+      </w:r>
+    </w:p>
+    <w:p>
+      <w:pPr>
+        <w:pStyle w:val="ListParagraph"/>
+        <w:numPr>
+          <w:ilvl w:val="1"/>
+          <w:numId w:val="1"/>
+        </w:numPr>
+        <w:rPr>
+          <w:lang w:val="es-ES"/>
+        </w:rPr>
+      </w:pPr>
+      <w:proofErr w:type="spellStart"/>
+      <w:r>
+        <w:rPr>
+          <w:lang w:val="es-ES"/>
+        </w:rPr>
+        <w:t>CosineItemSimilarity</w:t>
+      </w:r>
+      <w:proofErr w:type="spellEnd"/>
+      <w:r>
+        <w:rPr>
+          <w:lang w:val="es-ES"/>
+        </w:rPr>
+        <w:t xml:space="preserve">: En vez de comparar ratings de ítems por usuario, como arriba, comparamos ratings de usuarios por </w:t>
+      </w:r>
+      <w:proofErr w:type="spellStart"/>
+      <w:r>
+        <w:rPr>
+          <w:lang w:val="es-ES"/>
+        </w:rPr>
+        <w:t>item</w:t>
+      </w:r>
+      <w:proofErr w:type="spellEnd"/>
+      <w:r>
+        <w:rPr>
+          <w:lang w:val="es-ES"/>
+        </w:rPr>
+        <w:t xml:space="preserve">. </w:t>
+      </w:r>
+    </w:p>
+    <w:p>
+      <w:pPr>
+        <w:pStyle w:val="ListParagraph"/>
+        <w:numPr>
+          <w:ilvl w:val="1"/>
+          <w:numId w:val="1"/>
+        </w:numPr>
+        <w:rPr>
+          <w:lang w:val="es-ES"/>
+        </w:rPr>
+      </w:pPr>
+      <w:proofErr w:type="spellStart"/>
+      <w:r>
+        <w:rPr>
+          <w:lang w:val="es-ES"/>
+        </w:rPr>
+        <w:t>PearsonUserSimilarity</w:t>
+      </w:r>
+      <w:proofErr w:type="spellEnd"/>
+      <w:r>
+        <w:rPr>
+          <w:lang w:val="es-ES"/>
+        </w:rPr>
+        <w:t xml:space="preserve">: </w:t>
+      </w:r>
+    </w:p>
+    <w:p>
+      <w:pPr>
+        <w:pStyle w:val="ListParagraph"/>
+        <w:numPr>
+          <w:ilvl w:val="0"/>
+          <w:numId w:val="1"/>
+        </w:numPr>
+        <w:rPr>
+          <w:lang w:val="es-ES"/>
+        </w:rPr>
+      </w:pPr>
+      <w:r>
+        <w:rPr>
+          <w:lang w:val="es-ES"/>
+        </w:rPr>
+        <w:t xml:space="preserve">Para el ejercicio de implementar </w:t>
+      </w:r>
+      <w:proofErr w:type="spellStart"/>
+      <w:r>
+        <w:rPr>
+          <w:lang w:val="es-ES"/>
+        </w:rPr>
+        <w:t>student_</w:t>
+      </w:r>
+      <w:proofErr w:type="gramStart"/>
+      <w:r>
+        <w:rPr>
+          <w:lang w:val="es-ES"/>
+        </w:rPr>
+        <w:t>test</w:t>
+      </w:r>
+      <w:proofErr w:type="spellEnd"/>
+      <w:r>
+        <w:rPr>
+          <w:lang w:val="es-ES"/>
+        </w:rPr>
+        <w:t>(</w:t>
+      </w:r>
+      <w:proofErr w:type="gramEnd"/>
+      <w:r>
+        <w:rPr>
+          <w:lang w:val="es-ES"/>
+        </w:rPr>
+        <w:t xml:space="preserve">), tomamos como base las funciones de </w:t>
+      </w:r>
+      <w:proofErr w:type="spellStart"/>
+      <w:r>
+        <w:rPr>
+          <w:lang w:val="es-ES"/>
+        </w:rPr>
+        <w:t>test_recommenders</w:t>
+      </w:r>
+      <w:proofErr w:type="spellEnd"/>
+      <w:r>
+        <w:rPr>
+          <w:lang w:val="es-ES"/>
+        </w:rPr>
+        <w:t xml:space="preserve"> y probamos con las nuevas funciones de similitud y recomendación.</w:t>
+      </w:r>
+      <w:r>
+        <w:rPr>
+          <w:lang w:val="es-ES"/>
+        </w:rPr>
+        <w:t xml:space="preserve"> Los algoritmos implementados son el </w:t>
+      </w:r>
+      <w:proofErr w:type="spellStart"/>
+      <w:r>
+        <w:rPr>
+          <w:lang w:val="es-ES"/>
+        </w:rPr>
+        <w:t>PearsonUserSimilarity</w:t>
+      </w:r>
+      <w:proofErr w:type="spellEnd"/>
+      <w:r>
+        <w:rPr>
+          <w:lang w:val="es-ES"/>
+        </w:rPr>
+        <w:t xml:space="preserve">, </w:t>
+      </w:r>
+      <w:proofErr w:type="spellStart"/>
+      <w:r>
+        <w:rPr>
+          <w:lang w:val="es-ES"/>
+        </w:rPr>
+        <w:t>CosineItemSimilarity</w:t>
+      </w:r>
+      <w:proofErr w:type="spellEnd"/>
+      <w:r>
+        <w:rPr>
+          <w:lang w:val="es-ES"/>
+        </w:rPr>
+        <w:t xml:space="preserve">, y el </w:t>
+      </w:r>
+      <w:proofErr w:type="spellStart"/>
+      <w:r>
+        <w:rPr>
+          <w:lang w:val="es-ES"/>
+        </w:rPr>
+        <w:t>ItemNNRecommender</w:t>
+      </w:r>
+      <w:proofErr w:type="spellEnd"/>
+      <w:r>
+        <w:rPr>
+          <w:lang w:val="es-ES"/>
+        </w:rPr>
+        <w:t>.</w:t>
+      </w:r>
+      <w:r>
+        <w:rPr>
+          <w:lang w:val="es-ES"/>
+        </w:rPr>
+        <w:t xml:space="preserve"> </w:t>
+      </w:r>
+    </w:p>
+    <w:p>
+      <w:pPr>
+        <w:pStyle w:val="ListParagraph"/>
+        <w:numPr>
+          <w:ilvl w:val="0"/>
+          <w:numId w:val="1"/>
+        </w:numPr>
+        <w:rPr>
+          <w:lang w:val="es-ES"/>
+        </w:rPr>
+      </w:pPr>
+      <w:r>
+        <w:rPr>
+          <w:lang w:val="es-ES"/>
+        </w:rPr>
+        <w:t xml:space="preserve">En este apartado, comparamos los dos algoritmos de creación de redes sociales. </w:t>
+      </w:r>
+    </w:p>
+    <w:p>
       <w:r>
         <w:rPr>
           <w:noProof/>
         </w:rPr>
         <w:drawing>
-          <wp:inline distT="0" distB="0" distL="0" distR="0" wp14:anchorId="7A7E2F2C" wp14:editId="126FA48E">
-            <wp:extent cx="5850255" cy="4385945"/>
-            <wp:effectExtent l="0" t="0" r="0" b="0"/>
+          <wp:inline distT="0" distB="0" distL="0" distR="0" wp14:anchorId="7A7E2F2C" wp14:editId="7637742E">
+            <wp:extent cx="2688852" cy="2015836"/>
+            <wp:effectExtent l="0" t="0" r="0" b="3810"/>
             <wp:docPr id="2" name="Immagine 2"/>
             <wp:cNvGraphicFramePr>
               <a:graphicFrameLocks xmlns:a="http://schemas.openxmlformats.org/drawingml/2006/main" noChangeAspect="1"/>
@@ -20,59 +664,6 @@
                 <pic:pic xmlns:pic="http://schemas.openxmlformats.org/drawingml/2006/picture">
                   <pic:nvPicPr>
                     <pic:cNvPr id="0" name="Picture 2"/>
-                    <pic:cNvPicPr>
-                      <a:picLocks noChangeAspect="1" noChangeArrowheads="1"/>
-                    </pic:cNvPicPr>
-                  </pic:nvPicPr>
-                  <pic:blipFill>
-                    <a:blip r:embed="rId4">
-                      <a:extLst>
-                        <a:ext uri="{28A0092B-C50C-407E-A947-70E740481C1C}">
-                          <a14:useLocalDpi xmlns:a14="http://schemas.microsoft.com/office/drawing/2010/main" val="0"/>
-                        </a:ext>
-                      </a:extLst>
-                    </a:blip>
-                    <a:srcRect/>
-                    <a:stretch>
-                      <a:fillRect/>
-                    </a:stretch>
-                  </pic:blipFill>
-                  <pic:spPr bwMode="auto">
-                    <a:xfrm>
-                      <a:off x="0" y="0"/>
-                      <a:ext cx="5850255" cy="4385945"/>
-                    </a:xfrm>
-                    <a:prstGeom prst="rect">
-                      <a:avLst/>
-                    </a:prstGeom>
-                    <a:noFill/>
-                    <a:ln>
-                      <a:noFill/>
-                    </a:ln>
-                  </pic:spPr>
-                </pic:pic>
-              </a:graphicData>
-            </a:graphic>
-          </wp:inline>
-        </w:drawing>
-      </w:r>
-      <w:r>
-        <w:rPr>
-          <w:noProof/>
-        </w:rPr>
-        <w:drawing>
-          <wp:inline distT="0" distB="0" distL="0" distR="0" wp14:anchorId="66754896" wp14:editId="6091625E">
-            <wp:extent cx="5850255" cy="4385945"/>
-            <wp:effectExtent l="0" t="0" r="0" b="0"/>
-            <wp:docPr id="1" name="Immagine 1"/>
-            <wp:cNvGraphicFramePr>
-              <a:graphicFrameLocks xmlns:a="http://schemas.openxmlformats.org/drawingml/2006/main" noChangeAspect="1"/>
-            </wp:cNvGraphicFramePr>
-            <a:graphic xmlns:a="http://schemas.openxmlformats.org/drawingml/2006/main">
-              <a:graphicData uri="http://schemas.openxmlformats.org/drawingml/2006/picture">
-                <pic:pic xmlns:pic="http://schemas.openxmlformats.org/drawingml/2006/picture">
-                  <pic:nvPicPr>
-                    <pic:cNvPr id="0" name="Picture 1"/>
                     <pic:cNvPicPr>
                       <a:picLocks noChangeAspect="1" noChangeArrowheads="1"/>
                     </pic:cNvPicPr>
@@ -93,7 +684,7 @@
                   <pic:spPr bwMode="auto">
                     <a:xfrm>
                       <a:off x="0" y="0"/>
-                      <a:ext cx="5850255" cy="4385945"/>
+                      <a:ext cx="2705176" cy="2028074"/>
                     </a:xfrm>
                     <a:prstGeom prst="rect">
                       <a:avLst/>
@@ -109,6 +700,59 @@
           </wp:inline>
         </w:drawing>
       </w:r>
+      <w:r>
+        <w:rPr>
+          <w:noProof/>
+        </w:rPr>
+        <w:drawing>
+          <wp:inline distT="0" distB="0" distL="0" distR="0" wp14:anchorId="66754896" wp14:editId="0B989ADA">
+            <wp:extent cx="2753533" cy="2064328"/>
+            <wp:effectExtent l="0" t="0" r="8890" b="0"/>
+            <wp:docPr id="1" name="Immagine 1"/>
+            <wp:cNvGraphicFramePr>
+              <a:graphicFrameLocks xmlns:a="http://schemas.openxmlformats.org/drawingml/2006/main" noChangeAspect="1"/>
+            </wp:cNvGraphicFramePr>
+            <a:graphic xmlns:a="http://schemas.openxmlformats.org/drawingml/2006/main">
+              <a:graphicData uri="http://schemas.openxmlformats.org/drawingml/2006/picture">
+                <pic:pic xmlns:pic="http://schemas.openxmlformats.org/drawingml/2006/picture">
+                  <pic:nvPicPr>
+                    <pic:cNvPr id="0" name="Picture 1"/>
+                    <pic:cNvPicPr>
+                      <a:picLocks noChangeAspect="1" noChangeArrowheads="1"/>
+                    </pic:cNvPicPr>
+                  </pic:nvPicPr>
+                  <pic:blipFill>
+                    <a:blip r:embed="rId6">
+                      <a:extLst>
+                        <a:ext uri="{28A0092B-C50C-407E-A947-70E740481C1C}">
+                          <a14:useLocalDpi xmlns:a14="http://schemas.microsoft.com/office/drawing/2010/main" val="0"/>
+                        </a:ext>
+                      </a:extLst>
+                    </a:blip>
+                    <a:srcRect/>
+                    <a:stretch>
+                      <a:fillRect/>
+                    </a:stretch>
+                  </pic:blipFill>
+                  <pic:spPr bwMode="auto">
+                    <a:xfrm>
+                      <a:off x="0" y="0"/>
+                      <a:ext cx="2765683" cy="2073437"/>
+                    </a:xfrm>
+                    <a:prstGeom prst="rect">
+                      <a:avLst/>
+                    </a:prstGeom>
+                    <a:noFill/>
+                    <a:ln>
+                      <a:noFill/>
+                    </a:ln>
+                  </pic:spPr>
+                </pic:pic>
+              </a:graphicData>
+            </a:graphic>
+          </wp:inline>
+        </w:drawing>
+      </w:r>
     </w:p>
     <w:sectPr>
       <w:pgSz w:w="11906" w:h="16838"/>
@@ -118,6 +762,103 @@
     </w:sectPr>
   </w:body>
 </w:document>
+</file>
+
+<file path=word/numbering.xml><?xml version="1.0" encoding="utf-8"?>
+<w:numbering xmlns:wpc="http://schemas.microsoft.com/office/word/2010/wordprocessingCanvas" xmlns:cx="http://schemas.microsoft.com/office/drawing/2014/chartex" xmlns:cx1="http://schemas.microsoft.com/office/drawing/2015/9/8/chartex" xmlns:cx2="http://schemas.microsoft.com/office/drawing/2015/10/21/chartex" xmlns:cx3="http://schemas.microsoft.com/office/drawing/2016/5/9/chartex" xmlns:cx4="http://schemas.microsoft.com/office/drawing/2016/5/10/chartex" xmlns:cx5="http://schemas.microsoft.com/office/drawing/2016/5/11/chartex" xmlns:cx6="http://schemas.microsoft.com/office/drawing/2016/5/12/chartex" xmlns:cx7="http://schemas.microsoft.com/office/drawing/2016/5/13/chartex" xmlns:cx8="http://schemas.microsoft.com/office/drawing/2016/5/14/chartex" xmlns:mc="http://schemas.openxmlformats.org/markup-compatibility/2006" xmlns:aink="http://schemas.microsoft.com/office/drawing/2016/ink" xmlns:am3d="http://schemas.microsoft.com/office/drawing/2017/model3d" xmlns:o="urn:schemas-microsoft-com:office:office" xmlns:r="http://schemas.openxmlformats.org/officeDocument/2006/relationships" xmlns:m="http://schemas.openxmlformats.org/officeDocument/2006/math" xmlns:v="urn:schemas-microsoft-com:vml" xmlns:wp14="http://schemas.microsoft.com/office/word/2010/wordprocessingDrawing" xmlns:wp="http://schemas.openxmlformats.org/drawingml/2006/wordprocessingDrawing" xmlns:w10="urn:schemas-microsoft-com:office:word" xmlns:w="http://schemas.openxmlformats.org/wordprocessingml/2006/main" xmlns:w14="http://schemas.microsoft.com/office/word/2010/wordml" xmlns:w15="http://schemas.microsoft.com/office/word/2012/wordml" xmlns:w16cex="http://schemas.microsoft.com/office/word/2018/wordml/cex" xmlns:w16cid="http://schemas.microsoft.com/office/word/2016/wordml/cid" xmlns:w16="http://schemas.microsoft.com/office/word/2018/wordml" xmlns:w16sdtdh="http://schemas.microsoft.com/office/word/2020/wordml/sdtdatahash" xmlns:w16se="http://schemas.microsoft.com/office/word/2015/wordml/symex" xmlns:wpg="http://schemas.microsoft.com/office/word/2010/wordprocessingGroup" xmlns:wpi="http://schemas.microsoft.com/office/word/2010/wordprocessingInk" xmlns:wne="http://schemas.microsoft.com/office/word/2006/wordml" xmlns:wps="http://schemas.microsoft.com/office/word/2010/wordprocessingShape" mc:Ignorable="w14 w15 w16se w16cid w16 w16cex w16sdtdh wp14">
+  <w:abstractNum w:abstractNumId="0" w15:restartNumberingAfterBreak="0">
+    <w:nsid w:val="248C3784"/>
+    <w:multiLevelType w:val="hybridMultilevel"/>
+    <w:tmpl w:val="0AFCDC9E"/>
+    <w:lvl w:ilvl="0" w:tplc="08090011">
+      <w:start w:val="1"/>
+      <w:numFmt w:val="decimal"/>
+      <w:lvlText w:val="%1)"/>
+      <w:lvlJc w:val="left"/>
+      <w:pPr>
+        <w:ind w:left="720" w:hanging="360"/>
+      </w:pPr>
+      <w:rPr>
+        <w:rFonts w:hint="default"/>
+      </w:rPr>
+    </w:lvl>
+    <w:lvl w:ilvl="1" w:tplc="08090019">
+      <w:start w:val="1"/>
+      <w:numFmt w:val="lowerLetter"/>
+      <w:lvlText w:val="%2."/>
+      <w:lvlJc w:val="left"/>
+      <w:pPr>
+        <w:ind w:left="1440" w:hanging="360"/>
+      </w:pPr>
+    </w:lvl>
+    <w:lvl w:ilvl="2" w:tplc="0809001B" w:tentative="1">
+      <w:start w:val="1"/>
+      <w:numFmt w:val="lowerRoman"/>
+      <w:lvlText w:val="%3."/>
+      <w:lvlJc w:val="right"/>
+      <w:pPr>
+        <w:ind w:left="2160" w:hanging="180"/>
+      </w:pPr>
+    </w:lvl>
+    <w:lvl w:ilvl="3" w:tplc="0809000F" w:tentative="1">
+      <w:start w:val="1"/>
+      <w:numFmt w:val="decimal"/>
+      <w:lvlText w:val="%4."/>
+      <w:lvlJc w:val="left"/>
+      <w:pPr>
+        <w:ind w:left="2880" w:hanging="360"/>
+      </w:pPr>
+    </w:lvl>
+    <w:lvl w:ilvl="4" w:tplc="08090019" w:tentative="1">
+      <w:start w:val="1"/>
+      <w:numFmt w:val="lowerLetter"/>
+      <w:lvlText w:val="%5."/>
+      <w:lvlJc w:val="left"/>
+      <w:pPr>
+        <w:ind w:left="3600" w:hanging="360"/>
+      </w:pPr>
+    </w:lvl>
+    <w:lvl w:ilvl="5" w:tplc="0809001B" w:tentative="1">
+      <w:start w:val="1"/>
+      <w:numFmt w:val="lowerRoman"/>
+      <w:lvlText w:val="%6."/>
+      <w:lvlJc w:val="right"/>
+      <w:pPr>
+        <w:ind w:left="4320" w:hanging="180"/>
+      </w:pPr>
+    </w:lvl>
+    <w:lvl w:ilvl="6" w:tplc="0809000F" w:tentative="1">
+      <w:start w:val="1"/>
+      <w:numFmt w:val="decimal"/>
+      <w:lvlText w:val="%7."/>
+      <w:lvlJc w:val="left"/>
+      <w:pPr>
+        <w:ind w:left="5040" w:hanging="360"/>
+      </w:pPr>
+    </w:lvl>
+    <w:lvl w:ilvl="7" w:tplc="08090019" w:tentative="1">
+      <w:start w:val="1"/>
+      <w:numFmt w:val="lowerLetter"/>
+      <w:lvlText w:val="%8."/>
+      <w:lvlJc w:val="left"/>
+      <w:pPr>
+        <w:ind w:left="5760" w:hanging="360"/>
+      </w:pPr>
+    </w:lvl>
+    <w:lvl w:ilvl="8" w:tplc="0809001B" w:tentative="1">
+      <w:start w:val="1"/>
+      <w:numFmt w:val="lowerRoman"/>
+      <w:lvlText w:val="%9."/>
+      <w:lvlJc w:val="right"/>
+      <w:pPr>
+        <w:ind w:left="6480" w:hanging="180"/>
+      </w:pPr>
+    </w:lvl>
+  </w:abstractNum>
+  <w:num w:numId="1">
+    <w:abstractNumId w:val="0"/>
+  </w:num>
+</w:numbering>
 </file>
 
 <file path=word/styles.xml><?xml version="1.0" encoding="utf-8"?>
@@ -515,17 +1256,17 @@
     <w:lsdException w:name="Unresolved Mention" w:semiHidden="1" w:unhideWhenUsed="1"/>
     <w:lsdException w:name="Smart Link" w:semiHidden="1" w:unhideWhenUsed="1"/>
   </w:latentStyles>
-  <w:style w:type="paragraph" w:default="1" w:styleId="Normale">
+  <w:style w:type="paragraph" w:default="1" w:styleId="Normal">
     <w:name w:val="Normal"/>
     <w:qFormat/>
   </w:style>
-  <w:style w:type="character" w:default="1" w:styleId="Carpredefinitoparagrafo">
+  <w:style w:type="character" w:default="1" w:styleId="DefaultParagraphFont">
     <w:name w:val="Default Paragraph Font"/>
     <w:uiPriority w:val="1"/>
     <w:semiHidden/>
     <w:unhideWhenUsed/>
   </w:style>
-  <w:style w:type="table" w:default="1" w:styleId="Tabellanormale">
+  <w:style w:type="table" w:default="1" w:styleId="TableNormal">
     <w:name w:val="Normal Table"/>
     <w:uiPriority w:val="99"/>
     <w:semiHidden/>
@@ -540,11 +1281,87 @@
       </w:tblCellMar>
     </w:tblPr>
   </w:style>
-  <w:style w:type="numbering" w:default="1" w:styleId="Nessunelenco">
+  <w:style w:type="numbering" w:default="1" w:styleId="NoList">
     <w:name w:val="No List"/>
     <w:uiPriority w:val="99"/>
     <w:semiHidden/>
     <w:unhideWhenUsed/>
+  </w:style>
+  <w:style w:type="paragraph" w:styleId="Title">
+    <w:name w:val="Title"/>
+    <w:basedOn w:val="Normal"/>
+    <w:next w:val="Normal"/>
+    <w:link w:val="TitleChar"/>
+    <w:uiPriority w:val="10"/>
+    <w:qFormat/>
+    <w:rsid w:val="00CF630D"/>
+    <w:pPr>
+      <w:spacing w:after="0" w:line="240" w:lineRule="auto"/>
+      <w:contextualSpacing/>
+    </w:pPr>
+    <w:rPr>
+      <w:rFonts w:asciiTheme="majorHAnsi" w:eastAsiaTheme="majorEastAsia" w:hAnsiTheme="majorHAnsi" w:cstheme="majorBidi"/>
+      <w:spacing w:val="-10"/>
+      <w:kern w:val="28"/>
+      <w:sz w:val="56"/>
+      <w:szCs w:val="56"/>
+    </w:rPr>
+  </w:style>
+  <w:style w:type="character" w:customStyle="1" w:styleId="TitleChar">
+    <w:name w:val="Title Char"/>
+    <w:basedOn w:val="DefaultParagraphFont"/>
+    <w:link w:val="Title"/>
+    <w:uiPriority w:val="10"/>
+    <w:rsid w:val="00CF630D"/>
+    <w:rPr>
+      <w:rFonts w:asciiTheme="majorHAnsi" w:eastAsiaTheme="majorEastAsia" w:hAnsiTheme="majorHAnsi" w:cstheme="majorBidi"/>
+      <w:spacing w:val="-10"/>
+      <w:kern w:val="28"/>
+      <w:sz w:val="56"/>
+      <w:szCs w:val="56"/>
+    </w:rPr>
+  </w:style>
+  <w:style w:type="paragraph" w:styleId="Subtitle">
+    <w:name w:val="Subtitle"/>
+    <w:basedOn w:val="Normal"/>
+    <w:next w:val="Normal"/>
+    <w:link w:val="SubtitleChar"/>
+    <w:uiPriority w:val="11"/>
+    <w:qFormat/>
+    <w:rsid w:val="00CF630D"/>
+    <w:pPr>
+      <w:numPr>
+        <w:ilvl w:val="1"/>
+      </w:numPr>
+    </w:pPr>
+    <w:rPr>
+      <w:rFonts w:eastAsiaTheme="minorEastAsia"/>
+      <w:color w:val="5A5A5A" w:themeColor="text1" w:themeTint="A5"/>
+      <w:spacing w:val="15"/>
+    </w:rPr>
+  </w:style>
+  <w:style w:type="character" w:customStyle="1" w:styleId="SubtitleChar">
+    <w:name w:val="Subtitle Char"/>
+    <w:basedOn w:val="DefaultParagraphFont"/>
+    <w:link w:val="Subtitle"/>
+    <w:uiPriority w:val="11"/>
+    <w:rsid w:val="00CF630D"/>
+    <w:rPr>
+      <w:rFonts w:eastAsiaTheme="minorEastAsia"/>
+      <w:color w:val="5A5A5A" w:themeColor="text1" w:themeTint="A5"/>
+      <w:spacing w:val="15"/>
+    </w:rPr>
+  </w:style>
+  <w:style w:type="paragraph" w:styleId="ListParagraph">
+    <w:name w:val="List Paragraph"/>
+    <w:basedOn w:val="Normal"/>
+    <w:uiPriority w:val="34"/>
+    <w:qFormat/>
+    <w:rsid w:val="00CF630D"/>
+    <w:pPr>
+      <w:ind w:left="720"/>
+      <w:contextualSpacing/>
+    </w:pPr>
   </w:style>
 </w:styles>
 </file>

--- a/P3/Report_P3.docx
+++ b/P3/Report_P3.docx
@@ -4,7 +4,7 @@
   <w:body>
     <w:p>
       <w:pPr>
-        <w:pStyle w:val="Title"/>
+        <w:pStyle w:val="Titolo"/>
       </w:pPr>
       <w:proofErr w:type="spellStart"/>
       <w:r>
@@ -17,16 +17,24 @@
     </w:p>
     <w:p>
       <w:pPr>
-        <w:pStyle w:val="Subtitle"/>
-      </w:pPr>
-      <w:r>
-        <w:t>Leah Hadeed &amp; Lorenzo Vela</w:t>
+        <w:pStyle w:val="Sottotitolo"/>
+      </w:pPr>
+      <w:r>
+        <w:t xml:space="preserve">Leah </w:t>
+      </w:r>
+      <w:proofErr w:type="spellStart"/>
+      <w:r>
+        <w:t>Hadeed</w:t>
+      </w:r>
+      <w:proofErr w:type="spellEnd"/>
+      <w:r>
+        <w:t xml:space="preserve"> &amp; Lorenzo Vela</w:t>
       </w:r>
     </w:p>
     <w:p/>
     <w:p>
       <w:pPr>
-        <w:pStyle w:val="ListParagraph"/>
+        <w:pStyle w:val="Paragrafoelenco"/>
         <w:numPr>
           <w:ilvl w:val="0"/>
           <w:numId w:val="1"/>
@@ -45,16 +53,8 @@
         <w:rPr>
           <w:lang w:val="es-ES"/>
         </w:rPr>
-        <w:t xml:space="preserve">e Ratings, hemos optado por usar una serie de diccionarios: </w:t>
-      </w:r>
-      <w:proofErr w:type="spellStart"/>
-      <w:r>
-        <w:rPr>
-          <w:lang w:val="es-ES"/>
-        </w:rPr>
-        <w:t>userDict</w:t>
-      </w:r>
-      <w:proofErr w:type="spellEnd"/>
+        <w:t>e Ratings, hemos optado por usar una serie de diccionarios: userDict</w:t>
+      </w:r>
       <w:r>
         <w:rPr>
           <w:lang w:val="es-ES"/>
@@ -65,35 +65,13 @@
         <w:rPr>
           <w:lang w:val="es-ES"/>
         </w:rPr>
-        <w:t xml:space="preserve"> e </w:t>
-      </w:r>
-      <w:proofErr w:type="spellStart"/>
-      <w:r>
-        <w:rPr>
-          <w:lang w:val="es-ES"/>
-        </w:rPr>
-        <w:t>itemsDict</w:t>
-      </w:r>
-      <w:proofErr w:type="spellEnd"/>
-      <w:r>
-        <w:rPr>
-          <w:lang w:val="es-ES"/>
-        </w:rPr>
-        <w:t xml:space="preserve"> (diccionario de ratings de los usuarios de un </w:t>
-      </w:r>
-      <w:proofErr w:type="spellStart"/>
-      <w:r>
-        <w:rPr>
-          <w:lang w:val="es-ES"/>
-        </w:rPr>
-        <w:t>item</w:t>
-      </w:r>
-      <w:proofErr w:type="spellEnd"/>
-      <w:r>
-        <w:rPr>
-          <w:lang w:val="es-ES"/>
-        </w:rPr>
-        <w:t xml:space="preserve"> dado)</w:t>
+        <w:t xml:space="preserve"> e itemsDict</w:t>
+      </w:r>
+      <w:r>
+        <w:rPr>
+          <w:lang w:val="es-ES"/>
+        </w:rPr>
+        <w:t xml:space="preserve"> (diccionario de ratings de los usuarios de un item dado)</w:t>
       </w:r>
       <w:r>
         <w:rPr>
@@ -116,7 +94,7 @@
     </w:p>
     <w:p>
       <w:pPr>
-        <w:pStyle w:val="ListParagraph"/>
+        <w:pStyle w:val="Paragrafoelenco"/>
         <w:numPr>
           <w:ilvl w:val="0"/>
           <w:numId w:val="1"/>
@@ -129,40 +107,12 @@
         <w:rPr>
           <w:lang w:val="es-ES"/>
         </w:rPr>
-        <w:t xml:space="preserve">Para los </w:t>
-      </w:r>
-      <w:proofErr w:type="spellStart"/>
-      <w:r>
-        <w:rPr>
-          <w:lang w:val="es-ES"/>
-        </w:rPr>
-        <w:t>recomendadores</w:t>
-      </w:r>
-      <w:proofErr w:type="spellEnd"/>
-      <w:r>
-        <w:rPr>
-          <w:lang w:val="es-ES"/>
-        </w:rPr>
-        <w:t xml:space="preserve">, modificamos las funciones de </w:t>
-      </w:r>
-      <w:proofErr w:type="spellStart"/>
-      <w:r>
-        <w:rPr>
-          <w:lang w:val="es-ES"/>
-        </w:rPr>
-        <w:t>recommend</w:t>
-      </w:r>
-      <w:proofErr w:type="spellEnd"/>
-      <w:r>
-        <w:rPr>
-          <w:lang w:val="es-ES"/>
-        </w:rPr>
-        <w:t xml:space="preserve"> y score en cada uno. </w:t>
-      </w:r>
-    </w:p>
-    <w:p>
-      <w:pPr>
-        <w:pStyle w:val="ListParagraph"/>
+        <w:t xml:space="preserve">Para los recomendadores, modificamos las funciones de recommend y score en cada uno. </w:t>
+      </w:r>
+    </w:p>
+    <w:p>
+      <w:pPr>
+        <w:pStyle w:val="Paragrafoelenco"/>
         <w:numPr>
           <w:ilvl w:val="1"/>
           <w:numId w:val="1"/>
@@ -171,38 +121,16 @@
           <w:lang w:val="es-ES"/>
         </w:rPr>
       </w:pPr>
-      <w:proofErr w:type="spellStart"/>
-      <w:r>
-        <w:rPr>
-          <w:lang w:val="es-ES"/>
-        </w:rPr>
-        <w:t>AverageRecommender</w:t>
-      </w:r>
-      <w:proofErr w:type="spellEnd"/>
-      <w:r>
-        <w:rPr>
-          <w:lang w:val="es-ES"/>
-        </w:rPr>
-        <w:t xml:space="preserve">: Sumamos todos los ratings para un </w:t>
-      </w:r>
-      <w:proofErr w:type="spellStart"/>
-      <w:r>
-        <w:rPr>
-          <w:lang w:val="es-ES"/>
-        </w:rPr>
-        <w:t>item</w:t>
-      </w:r>
-      <w:proofErr w:type="spellEnd"/>
-      <w:r>
-        <w:rPr>
-          <w:lang w:val="es-ES"/>
-        </w:rPr>
-        <w:t xml:space="preserve"> dado y dividimos esa suma entre el numero de ratings disponibles. </w:t>
-      </w:r>
-    </w:p>
-    <w:p>
-      <w:pPr>
-        <w:pStyle w:val="ListParagraph"/>
+      <w:r>
+        <w:rPr>
+          <w:lang w:val="es-ES"/>
+        </w:rPr>
+        <w:t xml:space="preserve">AverageRecommender: Sumamos todos los ratings para un item dado y dividimos esa suma entre el numero de ratings disponibles. </w:t>
+      </w:r>
+    </w:p>
+    <w:p>
+      <w:pPr>
+        <w:pStyle w:val="Paragrafoelenco"/>
         <w:numPr>
           <w:ilvl w:val="1"/>
           <w:numId w:val="1"/>
@@ -211,38 +139,16 @@
           <w:lang w:val="es-ES"/>
         </w:rPr>
       </w:pPr>
-      <w:proofErr w:type="spellStart"/>
-      <w:r>
-        <w:rPr>
-          <w:lang w:val="es-ES"/>
-        </w:rPr>
-        <w:t>RandomRecommender</w:t>
-      </w:r>
-      <w:proofErr w:type="spellEnd"/>
-      <w:r>
-        <w:rPr>
-          <w:lang w:val="es-ES"/>
-        </w:rPr>
-        <w:t xml:space="preserve">: Devolvemos un numero aleatorio y se lo asignamos como rating a un </w:t>
-      </w:r>
-      <w:proofErr w:type="spellStart"/>
-      <w:r>
-        <w:rPr>
-          <w:lang w:val="es-ES"/>
-        </w:rPr>
-        <w:t>item</w:t>
-      </w:r>
-      <w:proofErr w:type="spellEnd"/>
-      <w:r>
-        <w:rPr>
-          <w:lang w:val="es-ES"/>
-        </w:rPr>
-        <w:t xml:space="preserve"> dado.</w:t>
-      </w:r>
-    </w:p>
-    <w:p>
-      <w:pPr>
-        <w:pStyle w:val="ListParagraph"/>
+      <w:r>
+        <w:rPr>
+          <w:lang w:val="es-ES"/>
+        </w:rPr>
+        <w:t>RandomRecommender: Devolvemos un numero aleatorio y se lo asignamos como rating a un item dado.</w:t>
+      </w:r>
+    </w:p>
+    <w:p>
+      <w:pPr>
+        <w:pStyle w:val="Paragrafoelenco"/>
         <w:numPr>
           <w:ilvl w:val="1"/>
           <w:numId w:val="1"/>
@@ -251,19 +157,11 @@
           <w:lang w:val="es-ES"/>
         </w:rPr>
       </w:pPr>
-      <w:proofErr w:type="spellStart"/>
-      <w:r>
-        <w:rPr>
-          <w:lang w:val="es-ES"/>
-        </w:rPr>
-        <w:t>MajorityRecommender</w:t>
-      </w:r>
-      <w:proofErr w:type="spellEnd"/>
-      <w:r>
-        <w:rPr>
-          <w:lang w:val="es-ES"/>
-        </w:rPr>
-        <w:t xml:space="preserve">: </w:t>
+      <w:r>
+        <w:rPr>
+          <w:lang w:val="es-ES"/>
+        </w:rPr>
+        <w:t xml:space="preserve">MajorityRecommender: </w:t>
       </w:r>
       <w:r>
         <w:rPr>
@@ -274,7 +172,7 @@
     </w:p>
     <w:p>
       <w:pPr>
-        <w:pStyle w:val="ListParagraph"/>
+        <w:pStyle w:val="Paragrafoelenco"/>
         <w:numPr>
           <w:ilvl w:val="1"/>
           <w:numId w:val="1"/>
@@ -283,52 +181,16 @@
           <w:lang w:val="es-ES"/>
         </w:rPr>
       </w:pPr>
-      <w:proofErr w:type="spellStart"/>
-      <w:r>
-        <w:rPr>
-          <w:lang w:val="es-ES"/>
-        </w:rPr>
-        <w:t>UserKNNRecommender</w:t>
-      </w:r>
-      <w:proofErr w:type="spellEnd"/>
-      <w:r>
-        <w:rPr>
-          <w:lang w:val="es-ES"/>
-        </w:rPr>
-        <w:t xml:space="preserve">: Calificamos un </w:t>
-      </w:r>
-      <w:proofErr w:type="spellStart"/>
-      <w:r>
-        <w:rPr>
-          <w:lang w:val="es-ES"/>
-        </w:rPr>
-        <w:t>item</w:t>
-      </w:r>
-      <w:proofErr w:type="spellEnd"/>
-      <w:r>
-        <w:rPr>
-          <w:lang w:val="es-ES"/>
-        </w:rPr>
-        <w:t xml:space="preserve"> dependiendo de una función de similitud dada y </w:t>
-      </w:r>
-      <w:proofErr w:type="spellStart"/>
-      <w:r>
-        <w:rPr>
-          <w:lang w:val="es-ES"/>
-        </w:rPr>
-        <w:t>comparadolo</w:t>
-      </w:r>
-      <w:proofErr w:type="spellEnd"/>
-      <w:r>
-        <w:rPr>
-          <w:lang w:val="es-ES"/>
-        </w:rPr>
-        <w:t xml:space="preserve"> con los resultados de los k usuarios mas similares al usuario dado. </w:t>
-      </w:r>
-    </w:p>
-    <w:p>
-      <w:pPr>
-        <w:pStyle w:val="ListParagraph"/>
+      <w:r>
+        <w:rPr>
+          <w:lang w:val="es-ES"/>
+        </w:rPr>
+        <w:t xml:space="preserve">UserKNNRecommender: Calificamos un item dependiendo de una función de similitud dada y comparadolo con los resultados de los k usuarios mas similares al usuario dado. </w:t>
+      </w:r>
+    </w:p>
+    <w:p>
+      <w:pPr>
+        <w:pStyle w:val="Paragrafoelenco"/>
         <w:numPr>
           <w:ilvl w:val="1"/>
           <w:numId w:val="1"/>
@@ -337,24 +199,16 @@
           <w:lang w:val="es-ES"/>
         </w:rPr>
       </w:pPr>
-      <w:proofErr w:type="spellStart"/>
-      <w:r>
-        <w:rPr>
-          <w:lang w:val="es-ES"/>
-        </w:rPr>
-        <w:t>NormUserKNNRecommender</w:t>
-      </w:r>
-      <w:proofErr w:type="spellEnd"/>
-      <w:r>
-        <w:rPr>
-          <w:lang w:val="es-ES"/>
-        </w:rPr>
-        <w:t xml:space="preserve">: A diferencia del anterior, aquí normalizamos el resultado del score. </w:t>
-      </w:r>
-    </w:p>
-    <w:p>
-      <w:pPr>
-        <w:pStyle w:val="ListParagraph"/>
+      <w:r>
+        <w:rPr>
+          <w:lang w:val="es-ES"/>
+        </w:rPr>
+        <w:t xml:space="preserve">NormUserKNNRecommender: A diferencia del anterior, aquí normalizamos el resultado del score. </w:t>
+      </w:r>
+    </w:p>
+    <w:p>
+      <w:pPr>
+        <w:pStyle w:val="Paragrafoelenco"/>
         <w:numPr>
           <w:ilvl w:val="1"/>
           <w:numId w:val="1"/>
@@ -363,19 +217,11 @@
           <w:lang w:val="es-ES"/>
         </w:rPr>
       </w:pPr>
-      <w:proofErr w:type="spellStart"/>
-      <w:r>
-        <w:rPr>
-          <w:lang w:val="es-ES"/>
-        </w:rPr>
-        <w:t>ItemNNRecommender</w:t>
-      </w:r>
-      <w:proofErr w:type="spellEnd"/>
-      <w:r>
-        <w:rPr>
-          <w:lang w:val="es-ES"/>
-        </w:rPr>
-        <w:t xml:space="preserve">: </w:t>
+      <w:r>
+        <w:rPr>
+          <w:lang w:val="es-ES"/>
+        </w:rPr>
+        <w:t xml:space="preserve">ItemNNRecommender: </w:t>
       </w:r>
       <w:r>
         <w:rPr>
@@ -386,7 +232,7 @@
     </w:p>
     <w:p>
       <w:pPr>
-        <w:pStyle w:val="ListParagraph"/>
+        <w:pStyle w:val="Paragrafoelenco"/>
         <w:numPr>
           <w:ilvl w:val="0"/>
           <w:numId w:val="1"/>
@@ -404,7 +250,7 @@
     </w:p>
     <w:p>
       <w:pPr>
-        <w:pStyle w:val="ListParagraph"/>
+        <w:pStyle w:val="Paragrafoelenco"/>
         <w:numPr>
           <w:ilvl w:val="1"/>
           <w:numId w:val="1"/>
@@ -413,44 +259,22 @@
           <w:lang w:val="es-ES"/>
         </w:rPr>
       </w:pPr>
-      <w:proofErr w:type="spellStart"/>
-      <w:r>
-        <w:rPr>
-          <w:lang w:val="es-ES"/>
-        </w:rPr>
-        <w:t>CosineUserSimilarity</w:t>
-      </w:r>
-      <w:proofErr w:type="spellEnd"/>
-      <w:r>
-        <w:rPr>
-          <w:lang w:val="es-ES"/>
-        </w:rPr>
-        <w:t xml:space="preserve">: Como hemos estudiado en clase, para calcular las similitudes entre usuarios, sumamos el producto de </w:t>
-      </w:r>
-      <w:r>
-        <w:rPr>
-          <w:lang w:val="es-ES"/>
-        </w:rPr>
-        <w:t xml:space="preserve">sus ratings de cada </w:t>
-      </w:r>
-      <w:proofErr w:type="spellStart"/>
-      <w:r>
-        <w:rPr>
-          <w:lang w:val="es-ES"/>
-        </w:rPr>
-        <w:t>item</w:t>
-      </w:r>
-      <w:proofErr w:type="spellEnd"/>
-      <w:r>
-        <w:rPr>
-          <w:lang w:val="es-ES"/>
-        </w:rPr>
-        <w:t xml:space="preserve"> y dividimos entre el producto de la raíz cuadrada de sus cuadrados. </w:t>
-      </w:r>
-    </w:p>
-    <w:p>
-      <w:pPr>
-        <w:pStyle w:val="ListParagraph"/>
+      <w:r>
+        <w:rPr>
+          <w:lang w:val="es-ES"/>
+        </w:rPr>
+        <w:t xml:space="preserve">CosineUserSimilarity: Como hemos estudiado en clase, para calcular las similitudes entre usuarios, sumamos el producto de </w:t>
+      </w:r>
+      <w:r>
+        <w:rPr>
+          <w:lang w:val="es-ES"/>
+        </w:rPr>
+        <w:t xml:space="preserve">sus ratings de cada item y dividimos entre el producto de la raíz cuadrada de sus cuadrados. </w:t>
+      </w:r>
+    </w:p>
+    <w:p>
+      <w:pPr>
+        <w:pStyle w:val="Paragrafoelenco"/>
         <w:numPr>
           <w:ilvl w:val="1"/>
           <w:numId w:val="1"/>
@@ -459,38 +283,16 @@
           <w:lang w:val="es-ES"/>
         </w:rPr>
       </w:pPr>
-      <w:proofErr w:type="spellStart"/>
-      <w:r>
-        <w:rPr>
-          <w:lang w:val="es-ES"/>
-        </w:rPr>
-        <w:t>CosineItemSimilarity</w:t>
-      </w:r>
-      <w:proofErr w:type="spellEnd"/>
-      <w:r>
-        <w:rPr>
-          <w:lang w:val="es-ES"/>
-        </w:rPr>
-        <w:t xml:space="preserve">: En vez de comparar ratings de ítems por usuario, como arriba, comparamos ratings de usuarios por </w:t>
-      </w:r>
-      <w:proofErr w:type="spellStart"/>
-      <w:r>
-        <w:rPr>
-          <w:lang w:val="es-ES"/>
-        </w:rPr>
-        <w:t>item</w:t>
-      </w:r>
-      <w:proofErr w:type="spellEnd"/>
-      <w:r>
-        <w:rPr>
-          <w:lang w:val="es-ES"/>
-        </w:rPr>
-        <w:t xml:space="preserve">. </w:t>
-      </w:r>
-    </w:p>
-    <w:p>
-      <w:pPr>
-        <w:pStyle w:val="ListParagraph"/>
+      <w:r>
+        <w:rPr>
+          <w:lang w:val="es-ES"/>
+        </w:rPr>
+        <w:t xml:space="preserve">CosineItemSimilarity: En vez de comparar ratings de ítems por usuario, como arriba, comparamos ratings de usuarios por item. </w:t>
+      </w:r>
+    </w:p>
+    <w:p>
+      <w:pPr>
+        <w:pStyle w:val="Paragrafoelenco"/>
         <w:numPr>
           <w:ilvl w:val="1"/>
           <w:numId w:val="1"/>
@@ -499,24 +301,16 @@
           <w:lang w:val="es-ES"/>
         </w:rPr>
       </w:pPr>
-      <w:proofErr w:type="spellStart"/>
-      <w:r>
-        <w:rPr>
-          <w:lang w:val="es-ES"/>
-        </w:rPr>
-        <w:t>PearsonUserSimilarity</w:t>
-      </w:r>
-      <w:proofErr w:type="spellEnd"/>
-      <w:r>
-        <w:rPr>
-          <w:lang w:val="es-ES"/>
-        </w:rPr>
-        <w:t xml:space="preserve">: </w:t>
-      </w:r>
-    </w:p>
-    <w:p>
-      <w:pPr>
-        <w:pStyle w:val="ListParagraph"/>
+      <w:r>
+        <w:rPr>
+          <w:lang w:val="es-ES"/>
+        </w:rPr>
+        <w:t xml:space="preserve">PearsonUserSimilarity: </w:t>
+      </w:r>
+    </w:p>
+    <w:p>
+      <w:pPr>
+        <w:pStyle w:val="Paragrafoelenco"/>
         <w:numPr>
           <w:ilvl w:val="0"/>
           <w:numId w:val="1"/>
@@ -529,97 +323,13 @@
         <w:rPr>
           <w:lang w:val="es-ES"/>
         </w:rPr>
-        <w:t xml:space="preserve">Para el ejercicio de implementar </w:t>
-      </w:r>
-      <w:proofErr w:type="spellStart"/>
-      <w:r>
-        <w:rPr>
-          <w:lang w:val="es-ES"/>
-        </w:rPr>
-        <w:t>student_</w:t>
-      </w:r>
-      <w:proofErr w:type="gramStart"/>
-      <w:r>
-        <w:rPr>
-          <w:lang w:val="es-ES"/>
-        </w:rPr>
-        <w:t>test</w:t>
-      </w:r>
-      <w:proofErr w:type="spellEnd"/>
-      <w:r>
-        <w:rPr>
-          <w:lang w:val="es-ES"/>
-        </w:rPr>
-        <w:t>(</w:t>
-      </w:r>
-      <w:proofErr w:type="gramEnd"/>
-      <w:r>
-        <w:rPr>
-          <w:lang w:val="es-ES"/>
-        </w:rPr>
-        <w:t xml:space="preserve">), tomamos como base las funciones de </w:t>
-      </w:r>
-      <w:proofErr w:type="spellStart"/>
-      <w:r>
-        <w:rPr>
-          <w:lang w:val="es-ES"/>
-        </w:rPr>
-        <w:t>test_recommenders</w:t>
-      </w:r>
-      <w:proofErr w:type="spellEnd"/>
-      <w:r>
-        <w:rPr>
-          <w:lang w:val="es-ES"/>
-        </w:rPr>
-        <w:t xml:space="preserve"> y probamos con las nuevas funciones de similitud y recomendación.</w:t>
-      </w:r>
-      <w:r>
-        <w:rPr>
-          <w:lang w:val="es-ES"/>
-        </w:rPr>
-        <w:t xml:space="preserve"> Los algoritmos implementados son el </w:t>
-      </w:r>
-      <w:proofErr w:type="spellStart"/>
-      <w:r>
-        <w:rPr>
-          <w:lang w:val="es-ES"/>
-        </w:rPr>
-        <w:t>PearsonUserSimilarity</w:t>
-      </w:r>
-      <w:proofErr w:type="spellEnd"/>
-      <w:r>
-        <w:rPr>
-          <w:lang w:val="es-ES"/>
-        </w:rPr>
-        <w:t xml:space="preserve">, </w:t>
-      </w:r>
-      <w:proofErr w:type="spellStart"/>
-      <w:r>
-        <w:rPr>
-          <w:lang w:val="es-ES"/>
-        </w:rPr>
-        <w:t>CosineItemSimilarity</w:t>
-      </w:r>
-      <w:proofErr w:type="spellEnd"/>
-      <w:r>
-        <w:rPr>
-          <w:lang w:val="es-ES"/>
-        </w:rPr>
-        <w:t xml:space="preserve">, y el </w:t>
-      </w:r>
-      <w:proofErr w:type="spellStart"/>
-      <w:r>
-        <w:rPr>
-          <w:lang w:val="es-ES"/>
-        </w:rPr>
-        <w:t>ItemNNRecommender</w:t>
-      </w:r>
-      <w:proofErr w:type="spellEnd"/>
-      <w:r>
-        <w:rPr>
-          <w:lang w:val="es-ES"/>
-        </w:rPr>
-        <w:t>.</w:t>
+        <w:t>Para el ejercicio de implementar student_test(), tomamos como base las funciones de test_recommenders y probamos con las nuevas funciones de similitud y recomendación.</w:t>
+      </w:r>
+      <w:r>
+        <w:rPr>
+          <w:lang w:val="es-ES"/>
+        </w:rPr>
+        <w:t xml:space="preserve"> Los algoritmos implementados son el PearsonUserSimilarity, CosineItemSimilarity, y el ItemNNRecommender.</w:t>
       </w:r>
       <w:r>
         <w:rPr>
@@ -630,7 +340,7 @@
     </w:p>
     <w:p>
       <w:pPr>
-        <w:pStyle w:val="ListParagraph"/>
+        <w:pStyle w:val="Paragrafoelenco"/>
         <w:numPr>
           <w:ilvl w:val="0"/>
           <w:numId w:val="1"/>
@@ -647,6 +357,11 @@
       </w:r>
     </w:p>
     <w:p>
+      <w:pPr>
+        <w:rPr>
+          <w:noProof/>
+        </w:rPr>
+      </w:pPr>
       <w:r>
         <w:rPr>
           <w:noProof/>
@@ -752,6 +467,284 @@
             </a:graphic>
           </wp:inline>
         </w:drawing>
+      </w:r>
+    </w:p>
+    <w:p>
+      <w:pPr>
+        <w:rPr>
+          <w:sz w:val="20"/>
+          <w:szCs w:val="20"/>
+          <w:lang w:val="it-IT"/>
+        </w:rPr>
+      </w:pPr>
+      <w:r>
+        <w:rPr>
+          <w:lang w:val="it-IT"/>
+        </w:rPr>
+        <w:t xml:space="preserve">   </w:t>
+      </w:r>
+      <w:r>
+        <w:rPr>
+          <w:lang w:val="it-IT"/>
+        </w:rPr>
+        <w:t xml:space="preserve">                   </w:t>
+      </w:r>
+      <w:r>
+        <w:rPr>
+          <w:lang w:val="it-IT"/>
+        </w:rPr>
+        <w:t xml:space="preserve"> </w:t>
+      </w:r>
+      <w:proofErr w:type="spellStart"/>
+      <w:r>
+        <w:rPr>
+          <w:lang w:val="it-IT"/>
+        </w:rPr>
+        <w:t>Barabasi</w:t>
+      </w:r>
+      <w:proofErr w:type="spellEnd"/>
+      <w:r>
+        <w:rPr>
+          <w:lang w:val="it-IT"/>
+        </w:rPr>
+        <w:t xml:space="preserve">-Albert </w:t>
+      </w:r>
+      <w:r>
+        <w:rPr>
+          <w:sz w:val="20"/>
+          <w:szCs w:val="20"/>
+          <w:lang w:val="it-IT"/>
+        </w:rPr>
+        <w:t xml:space="preserve">model                                                              </w:t>
+      </w:r>
+      <w:proofErr w:type="spellStart"/>
+      <w:r>
+        <w:rPr>
+          <w:sz w:val="20"/>
+          <w:szCs w:val="20"/>
+          <w:lang w:val="it-IT"/>
+        </w:rPr>
+        <w:t>Erdös-Rényi</w:t>
+      </w:r>
+      <w:proofErr w:type="spellEnd"/>
+      <w:r>
+        <w:rPr>
+          <w:sz w:val="20"/>
+          <w:szCs w:val="20"/>
+          <w:lang w:val="it-IT"/>
+        </w:rPr>
+        <w:t xml:space="preserve"> m</w:t>
+      </w:r>
+      <w:r>
+        <w:rPr>
+          <w:sz w:val="20"/>
+          <w:szCs w:val="20"/>
+          <w:lang w:val="it-IT"/>
+        </w:rPr>
+        <w:t>odel (p=0,15)</w:t>
+      </w:r>
+    </w:p>
+    <w:p>
+      <w:r>
+        <w:lastRenderedPageBreak/>
+        <w:t xml:space="preserve">The </w:t>
+      </w:r>
+      <w:r>
+        <w:t>code for developing these networks is in the graph.py file.</w:t>
+      </w:r>
+    </w:p>
+    <w:p>
+      <w:pPr>
+        <w:pStyle w:val="Paragrafoelenco"/>
+        <w:numPr>
+          <w:ilvl w:val="0"/>
+          <w:numId w:val="1"/>
+        </w:numPr>
+      </w:pPr>
+      <w:r>
+        <w:t xml:space="preserve">We’ve implemented the following </w:t>
+      </w:r>
+      <w:proofErr w:type="gramStart"/>
+      <w:r>
+        <w:t>metrics</w:t>
+      </w:r>
+      <w:proofErr w:type="gramEnd"/>
+    </w:p>
+    <w:p>
+      <w:pPr>
+        <w:pStyle w:val="Paragrafoelenco"/>
+        <w:numPr>
+          <w:ilvl w:val="1"/>
+          <w:numId w:val="1"/>
+        </w:numPr>
+      </w:pPr>
+      <w:r>
+        <w:t xml:space="preserve"> Clustering coefficient for a user</w:t>
+      </w:r>
+    </w:p>
+    <w:p>
+      <w:pPr>
+        <w:pStyle w:val="Paragrafoelenco"/>
+        <w:numPr>
+          <w:ilvl w:val="1"/>
+          <w:numId w:val="1"/>
+        </w:numPr>
+      </w:pPr>
+      <w:r>
+        <w:t xml:space="preserve"> Clustering coefficient for the entire network</w:t>
+      </w:r>
+    </w:p>
+    <w:p>
+      <w:pPr>
+        <w:pStyle w:val="Paragrafoelenco"/>
+        <w:numPr>
+          <w:ilvl w:val="1"/>
+          <w:numId w:val="1"/>
+        </w:numPr>
+      </w:pPr>
+      <w:r>
+        <w:t xml:space="preserve"> </w:t>
+      </w:r>
+      <w:proofErr w:type="spellStart"/>
+      <w:r>
+        <w:t>Assortativity</w:t>
+      </w:r>
+      <w:proofErr w:type="spellEnd"/>
+    </w:p>
+    <w:p>
+      <w:pPr>
+        <w:pStyle w:val="Paragrafoelenco"/>
+        <w:numPr>
+          <w:ilvl w:val="1"/>
+          <w:numId w:val="1"/>
+        </w:numPr>
+      </w:pPr>
+      <w:r>
+        <w:t xml:space="preserve"> Embeddedness (</w:t>
+      </w:r>
+      <w:proofErr w:type="gramStart"/>
+      <w:r>
+        <w:t>we’ve</w:t>
+      </w:r>
+      <w:proofErr w:type="gramEnd"/>
+      <w:r>
+        <w:t xml:space="preserve"> written down all the code</w:t>
+      </w:r>
+      <w:r>
+        <w:t>,</w:t>
+      </w:r>
+      <w:r>
+        <w:t xml:space="preserve"> but we weren’t able to make it work)</w:t>
+      </w:r>
+    </w:p>
+    <w:p>
+      <w:pPr>
+        <w:pStyle w:val="Paragrafoelenco"/>
+        <w:ind w:left="1440"/>
+      </w:pPr>
+    </w:p>
+    <w:p>
+      <w:pPr>
+        <w:pStyle w:val="Paragrafoelenco"/>
+        <w:ind w:left="1440"/>
+      </w:pPr>
+    </w:p>
+    <w:p>
+      <w:pPr>
+        <w:pStyle w:val="Paragrafoelenco"/>
+        <w:numPr>
+          <w:ilvl w:val="0"/>
+          <w:numId w:val="1"/>
+        </w:numPr>
+      </w:pPr>
+      <w:r>
+        <w:t xml:space="preserve"> Not implemented</w:t>
+      </w:r>
+    </w:p>
+    <w:p/>
+    <w:p>
+      <w:r>
+        <w:t xml:space="preserve">In the exercise 3 </w:t>
+      </w:r>
+      <w:proofErr w:type="gramStart"/>
+      <w:r>
+        <w:t>we’ve</w:t>
+      </w:r>
+      <w:proofErr w:type="gramEnd"/>
+      <w:r>
+        <w:t xml:space="preserve"> decided to implement Pearson similarity that is always inheriting from </w:t>
+      </w:r>
+      <w:proofErr w:type="spellStart"/>
+      <w:r>
+        <w:t>UserSimilarity</w:t>
+      </w:r>
+      <w:proofErr w:type="spellEnd"/>
+      <w:r>
+        <w:t xml:space="preserve">. </w:t>
+      </w:r>
+      <w:r>
+        <w:t>Before we calculate all the users’ averages and then, based only on the items they’ve in common we compute the similarity.</w:t>
+      </w:r>
+    </w:p>
+    <w:p>
+      <w:r>
+        <w:t xml:space="preserve">Anyway, for the </w:t>
+      </w:r>
+      <w:proofErr w:type="spellStart"/>
+      <w:r>
+        <w:t>itemSimilarity</w:t>
+      </w:r>
+      <w:proofErr w:type="spellEnd"/>
+      <w:r>
+        <w:t xml:space="preserve"> the approach is very similar to the </w:t>
+      </w:r>
+      <w:proofErr w:type="spellStart"/>
+      <w:r>
+        <w:t>CosineUserSimilarity</w:t>
+      </w:r>
+      <w:proofErr w:type="spellEnd"/>
+      <w:r>
+        <w:t xml:space="preserve"> but instead of the user </w:t>
+      </w:r>
+      <w:proofErr w:type="gramStart"/>
+      <w:r>
+        <w:t>we’re</w:t>
+      </w:r>
+      <w:proofErr w:type="gramEnd"/>
+      <w:r>
+        <w:t xml:space="preserve"> now in the point of view of the item. </w:t>
+      </w:r>
+      <w:proofErr w:type="gramStart"/>
+      <w:r>
+        <w:t>We’ve</w:t>
+      </w:r>
+      <w:proofErr w:type="gramEnd"/>
+      <w:r>
+        <w:t xml:space="preserve"> applied also in the code the same approach. The first that </w:t>
+      </w:r>
+      <w:proofErr w:type="gramStart"/>
+      <w:r>
+        <w:t>we’re</w:t>
+      </w:r>
+      <w:proofErr w:type="gramEnd"/>
+      <w:r>
+        <w:t xml:space="preserve"> doing is to check which user in common have to items. Then only for </w:t>
+      </w:r>
+      <w:proofErr w:type="gramStart"/>
+      <w:r>
+        <w:t>all of</w:t>
+      </w:r>
+      <w:proofErr w:type="gramEnd"/>
+      <w:r>
+        <w:t xml:space="preserve"> those users we calculate the numerator. For the 2 terms of the denominator instead we </w:t>
+      </w:r>
+      <w:proofErr w:type="gramStart"/>
+      <w:r>
+        <w:t>take into account</w:t>
+      </w:r>
+      <w:proofErr w:type="gramEnd"/>
+      <w:r>
+        <w:t xml:space="preserve"> all the ratings given to the items.</w:t>
       </w:r>
     </w:p>
     <w:sectPr>
@@ -1256,17 +1249,17 @@
     <w:lsdException w:name="Unresolved Mention" w:semiHidden="1" w:unhideWhenUsed="1"/>
     <w:lsdException w:name="Smart Link" w:semiHidden="1" w:unhideWhenUsed="1"/>
   </w:latentStyles>
-  <w:style w:type="paragraph" w:default="1" w:styleId="Normal">
+  <w:style w:type="paragraph" w:default="1" w:styleId="Normale">
     <w:name w:val="Normal"/>
     <w:qFormat/>
   </w:style>
-  <w:style w:type="character" w:default="1" w:styleId="DefaultParagraphFont">
+  <w:style w:type="character" w:default="1" w:styleId="Carpredefinitoparagrafo">
     <w:name w:val="Default Paragraph Font"/>
     <w:uiPriority w:val="1"/>
     <w:semiHidden/>
     <w:unhideWhenUsed/>
   </w:style>
-  <w:style w:type="table" w:default="1" w:styleId="TableNormal">
+  <w:style w:type="table" w:default="1" w:styleId="Tabellanormale">
     <w:name w:val="Normal Table"/>
     <w:uiPriority w:val="99"/>
     <w:semiHidden/>
@@ -1281,17 +1274,17 @@
       </w:tblCellMar>
     </w:tblPr>
   </w:style>
-  <w:style w:type="numbering" w:default="1" w:styleId="NoList">
+  <w:style w:type="numbering" w:default="1" w:styleId="Nessunelenco">
     <w:name w:val="No List"/>
     <w:uiPriority w:val="99"/>
     <w:semiHidden/>
     <w:unhideWhenUsed/>
   </w:style>
-  <w:style w:type="paragraph" w:styleId="Title">
+  <w:style w:type="paragraph" w:styleId="Titolo">
     <w:name w:val="Title"/>
-    <w:basedOn w:val="Normal"/>
-    <w:next w:val="Normal"/>
-    <w:link w:val="TitleChar"/>
+    <w:basedOn w:val="Normale"/>
+    <w:next w:val="Normale"/>
+    <w:link w:val="TitoloCarattere"/>
     <w:uiPriority w:val="10"/>
     <w:qFormat/>
     <w:rsid w:val="00CF630D"/>
@@ -1307,10 +1300,10 @@
       <w:szCs w:val="56"/>
     </w:rPr>
   </w:style>
-  <w:style w:type="character" w:customStyle="1" w:styleId="TitleChar">
-    <w:name w:val="Title Char"/>
-    <w:basedOn w:val="DefaultParagraphFont"/>
-    <w:link w:val="Title"/>
+  <w:style w:type="character" w:customStyle="1" w:styleId="TitoloCarattere">
+    <w:name w:val="Titolo Carattere"/>
+    <w:basedOn w:val="Carpredefinitoparagrafo"/>
+    <w:link w:val="Titolo"/>
     <w:uiPriority w:val="10"/>
     <w:rsid w:val="00CF630D"/>
     <w:rPr>
@@ -1321,11 +1314,11 @@
       <w:szCs w:val="56"/>
     </w:rPr>
   </w:style>
-  <w:style w:type="paragraph" w:styleId="Subtitle">
+  <w:style w:type="paragraph" w:styleId="Sottotitolo">
     <w:name w:val="Subtitle"/>
-    <w:basedOn w:val="Normal"/>
-    <w:next w:val="Normal"/>
-    <w:link w:val="SubtitleChar"/>
+    <w:basedOn w:val="Normale"/>
+    <w:next w:val="Normale"/>
+    <w:link w:val="SottotitoloCarattere"/>
     <w:uiPriority w:val="11"/>
     <w:qFormat/>
     <w:rsid w:val="00CF630D"/>
@@ -1340,10 +1333,10 @@
       <w:spacing w:val="15"/>
     </w:rPr>
   </w:style>
-  <w:style w:type="character" w:customStyle="1" w:styleId="SubtitleChar">
-    <w:name w:val="Subtitle Char"/>
-    <w:basedOn w:val="DefaultParagraphFont"/>
-    <w:link w:val="Subtitle"/>
+  <w:style w:type="character" w:customStyle="1" w:styleId="SottotitoloCarattere">
+    <w:name w:val="Sottotitolo Carattere"/>
+    <w:basedOn w:val="Carpredefinitoparagrafo"/>
+    <w:link w:val="Sottotitolo"/>
     <w:uiPriority w:val="11"/>
     <w:rsid w:val="00CF630D"/>
     <w:rPr>
@@ -1352,9 +1345,9 @@
       <w:spacing w:val="15"/>
     </w:rPr>
   </w:style>
-  <w:style w:type="paragraph" w:styleId="ListParagraph">
+  <w:style w:type="paragraph" w:styleId="Paragrafoelenco">
     <w:name w:val="List Paragraph"/>
-    <w:basedOn w:val="Normal"/>
+    <w:basedOn w:val="Normale"/>
     <w:uiPriority w:val="34"/>
     <w:qFormat/>
     <w:rsid w:val="00CF630D"/>
